--- a/12.登录-注销/登录-注销模块-测试用例.docx
+++ b/12.登录-注销/登录-注销模块-测试用例.docx
@@ -2099,6 +2099,58 @@
       <w:tr>
         <w:tc>
           <w:tcPr>
+            <w:tcW w:w="1002" w:type="pct"/>
+            <w:tcBorders>
+              <w:top w:val="single" w:sz="6" w:space="0" w:color="DDDDDD"/>
+              <w:left w:val="single" w:sz="6" w:space="0" w:color="DDDDDD"/>
+              <w:bottom w:val="single" w:sz="6" w:space="0" w:color="DDDDDD"/>
+              <w:right w:val="single" w:sz="6" w:space="0" w:color="DDDDDD"/>
+            </w:tcBorders>
+          </w:tcPr>
+          <w:p>
+            <w:pPr>
+              <w:rPr>
+                <w:rFonts w:hint="eastAsia"/>
+              </w:rPr>
+            </w:pPr>
+            <w:r>
+              <w:rPr>
+                <w:rFonts w:hint="eastAsia"/>
+              </w:rPr>
+              <w:t>测试方法</w:t>
+            </w:r>
+          </w:p>
+        </w:tc>
+        <w:tc>
+          <w:tcPr>
+            <w:tcW w:w="3998" w:type="pct"/>
+            <w:gridSpan w:val="3"/>
+            <w:tcBorders>
+              <w:top w:val="single" w:sz="6" w:space="0" w:color="DDDDDD"/>
+              <w:left w:val="single" w:sz="6" w:space="0" w:color="DDDDDD"/>
+              <w:bottom w:val="single" w:sz="6" w:space="0" w:color="DDDDDD"/>
+              <w:right w:val="single" w:sz="6" w:space="0" w:color="DDDDDD"/>
+            </w:tcBorders>
+            <w:vAlign w:val="center"/>
+          </w:tcPr>
+          <w:p>
+            <w:pPr>
+              <w:rPr>
+                <w:rFonts w:hint="eastAsia"/>
+              </w:rPr>
+            </w:pPr>
+            <w:r>
+              <w:rPr>
+                <w:rFonts w:hint="eastAsia"/>
+              </w:rPr>
+              <w:t>等价类划分</w:t>
+            </w:r>
+          </w:p>
+        </w:tc>
+      </w:tr>
+      <w:tr>
+        <w:tc>
+          <w:tcPr>
             <w:tcW w:w="5000" w:type="pct"/>
             <w:gridSpan w:val="4"/>
             <w:tcBorders>
@@ -2879,6 +2931,58 @@
       <w:tr>
         <w:tc>
           <w:tcPr>
+            <w:tcW w:w="1002" w:type="pct"/>
+            <w:tcBorders>
+              <w:top w:val="single" w:sz="6" w:space="0" w:color="DDDDDD"/>
+              <w:left w:val="single" w:sz="6" w:space="0" w:color="DDDDDD"/>
+              <w:bottom w:val="single" w:sz="6" w:space="0" w:color="DDDDDD"/>
+              <w:right w:val="single" w:sz="6" w:space="0" w:color="DDDDDD"/>
+            </w:tcBorders>
+          </w:tcPr>
+          <w:p>
+            <w:pPr>
+              <w:rPr>
+                <w:rFonts w:hint="eastAsia"/>
+              </w:rPr>
+            </w:pPr>
+            <w:r>
+              <w:rPr>
+                <w:rFonts w:hint="eastAsia"/>
+              </w:rPr>
+              <w:t>测试方法</w:t>
+            </w:r>
+          </w:p>
+        </w:tc>
+        <w:tc>
+          <w:tcPr>
+            <w:tcW w:w="3998" w:type="pct"/>
+            <w:gridSpan w:val="3"/>
+            <w:tcBorders>
+              <w:top w:val="single" w:sz="6" w:space="0" w:color="DDDDDD"/>
+              <w:left w:val="single" w:sz="6" w:space="0" w:color="DDDDDD"/>
+              <w:bottom w:val="single" w:sz="6" w:space="0" w:color="DDDDDD"/>
+              <w:right w:val="single" w:sz="6" w:space="0" w:color="DDDDDD"/>
+            </w:tcBorders>
+            <w:vAlign w:val="center"/>
+          </w:tcPr>
+          <w:p>
+            <w:pPr>
+              <w:rPr>
+                <w:rFonts w:hint="eastAsia"/>
+              </w:rPr>
+            </w:pPr>
+            <w:r>
+              <w:rPr>
+                <w:rFonts w:hint="eastAsia"/>
+              </w:rPr>
+              <w:t>等价类划分</w:t>
+            </w:r>
+          </w:p>
+        </w:tc>
+      </w:tr>
+      <w:tr>
+        <w:tc>
+          <w:tcPr>
             <w:tcW w:w="5000" w:type="pct"/>
             <w:gridSpan w:val="4"/>
             <w:tcBorders>
@@ -3067,7 +3171,14 @@
               <w:rPr>
                 <w:rFonts w:hint="eastAsia"/>
               </w:rPr>
-              <w:t>用户登录，输入存在的账号和错误的密码</w:t>
+              <w:t>用户登录，输入存在的账号和错</w:t>
+            </w:r>
+            <w:r>
+              <w:rPr>
+                <w:rFonts w:hint="eastAsia"/>
+              </w:rPr>
+              <w:lastRenderedPageBreak/>
+              <w:t>误的密码</w:t>
             </w:r>
           </w:p>
         </w:tc>
@@ -3088,13 +3199,21 @@
               <w:rPr>
                 <w:rFonts w:hint="eastAsia"/>
               </w:rPr>
+              <w:lastRenderedPageBreak/>
               <w:t>提示“</w:t>
             </w:r>
             <w:r>
               <w:rPr>
                 <w:rFonts w:hint="eastAsia"/>
               </w:rPr>
-              <w:t>账号或密码不正确</w:t>
+              <w:t>账号或密码不正</w:t>
+            </w:r>
+            <w:r>
+              <w:rPr>
+                <w:rFonts w:hint="eastAsia"/>
+              </w:rPr>
+              <w:lastRenderedPageBreak/>
+              <w:t>确</w:t>
             </w:r>
             <w:r>
               <w:rPr>
@@ -3175,7 +3294,6 @@
           </w:tcPr>
           <w:p>
             <w:r>
-              <w:lastRenderedPageBreak/>
               <w:t>测试方式</w:t>
             </w:r>
             <w:r>
@@ -3626,6 +3744,58 @@
                 <w:rFonts w:hint="eastAsia"/>
               </w:rPr>
               <w:t>注销</w:t>
+            </w:r>
+          </w:p>
+        </w:tc>
+      </w:tr>
+      <w:tr>
+        <w:tc>
+          <w:tcPr>
+            <w:tcW w:w="1002" w:type="pct"/>
+            <w:tcBorders>
+              <w:top w:val="single" w:sz="6" w:space="0" w:color="DDDDDD"/>
+              <w:left w:val="single" w:sz="6" w:space="0" w:color="DDDDDD"/>
+              <w:bottom w:val="single" w:sz="6" w:space="0" w:color="DDDDDD"/>
+              <w:right w:val="single" w:sz="6" w:space="0" w:color="DDDDDD"/>
+            </w:tcBorders>
+          </w:tcPr>
+          <w:p>
+            <w:pPr>
+              <w:rPr>
+                <w:rFonts w:hint="eastAsia"/>
+              </w:rPr>
+            </w:pPr>
+            <w:r>
+              <w:rPr>
+                <w:rFonts w:hint="eastAsia"/>
+              </w:rPr>
+              <w:t>测试方法</w:t>
+            </w:r>
+          </w:p>
+        </w:tc>
+        <w:tc>
+          <w:tcPr>
+            <w:tcW w:w="3998" w:type="pct"/>
+            <w:gridSpan w:val="3"/>
+            <w:tcBorders>
+              <w:top w:val="single" w:sz="6" w:space="0" w:color="DDDDDD"/>
+              <w:left w:val="single" w:sz="6" w:space="0" w:color="DDDDDD"/>
+              <w:bottom w:val="single" w:sz="6" w:space="0" w:color="DDDDDD"/>
+              <w:right w:val="single" w:sz="6" w:space="0" w:color="DDDDDD"/>
+            </w:tcBorders>
+            <w:vAlign w:val="center"/>
+          </w:tcPr>
+          <w:p>
+            <w:pPr>
+              <w:rPr>
+                <w:rFonts w:hint="eastAsia"/>
+              </w:rPr>
+            </w:pPr>
+            <w:r>
+              <w:rPr>
+                <w:rFonts w:hint="eastAsia"/>
+              </w:rPr>
+              <w:t>等价类划分</w:t>
             </w:r>
           </w:p>
         </w:tc>
